--- a/metasploit.docx
+++ b/metasploit.docx
@@ -89,6 +89,9 @@
     </w:p>
     <w:p>
       <w:r>
+        <w:rPr>
+          <w:noProof/>
+        </w:rPr>
         <w:lastRenderedPageBreak/>
         <w:drawing>
           <wp:inline distT="0" distB="0" distL="0" distR="0" wp14:anchorId="16CC3B45" wp14:editId="6EE0C5FC">
@@ -115,6 +118,149 @@
                     <a:xfrm>
                       <a:off x="0" y="0"/>
                       <a:ext cx="5943600" cy="4873625"/>
+                    </a:xfrm>
+                    <a:prstGeom prst="rect">
+                      <a:avLst/>
+                    </a:prstGeom>
+                  </pic:spPr>
+                </pic:pic>
+              </a:graphicData>
+            </a:graphic>
+          </wp:inline>
+        </w:drawing>
+      </w:r>
+    </w:p>
+    <w:p>
+      <w:r>
+        <w:t xml:space="preserve">                                                                                                                                                            PS C:\Users\asus&gt; </w:t>
+      </w:r>
+      <w:proofErr w:type="spellStart"/>
+      <w:r>
+        <w:t>msfupdate</w:t>
+      </w:r>
+      <w:proofErr w:type="spellEnd"/>
+      <w:r>
+        <w:t xml:space="preserve">                                                                                                                                 Downloading latest Metasploit Framework                                                                                                                     Updating Metasploit Framework</w:t>
+      </w:r>
+    </w:p>
+    <w:p>
+      <w:r>
+        <w:t xml:space="preserve">Metasploit update failed, error code: </w:t>
+      </w:r>
+      <w:proofErr w:type="gramStart"/>
+      <w:r>
+        <w:t>1603</w:t>
+      </w:r>
+      <w:proofErr w:type="gramEnd"/>
+    </w:p>
+    <w:p/>
+    <w:p>
+      <w:r>
+        <w:lastRenderedPageBreak/>
+        <w:drawing>
+          <wp:inline distT="0" distB="0" distL="0" distR="0" wp14:anchorId="46ED2982" wp14:editId="6136B3BD">
+            <wp:extent cx="5943600" cy="2089785"/>
+            <wp:effectExtent l="0" t="0" r="0" b="5715"/>
+            <wp:docPr id="4" name="Picture 4"/>
+            <wp:cNvGraphicFramePr>
+              <a:graphicFrameLocks xmlns:a="http://schemas.openxmlformats.org/drawingml/2006/main" noChangeAspect="1"/>
+            </wp:cNvGraphicFramePr>
+            <a:graphic xmlns:a="http://schemas.openxmlformats.org/drawingml/2006/main">
+              <a:graphicData uri="http://schemas.openxmlformats.org/drawingml/2006/picture">
+                <pic:pic xmlns:pic="http://schemas.openxmlformats.org/drawingml/2006/picture">
+                  <pic:nvPicPr>
+                    <pic:cNvPr id="1" name=""/>
+                    <pic:cNvPicPr/>
+                  </pic:nvPicPr>
+                  <pic:blipFill>
+                    <a:blip r:embed="rId8"/>
+                    <a:stretch>
+                      <a:fillRect/>
+                    </a:stretch>
+                  </pic:blipFill>
+                  <pic:spPr>
+                    <a:xfrm>
+                      <a:off x="0" y="0"/>
+                      <a:ext cx="5943600" cy="2089785"/>
+                    </a:xfrm>
+                    <a:prstGeom prst="rect">
+                      <a:avLst/>
+                    </a:prstGeom>
+                  </pic:spPr>
+                </pic:pic>
+              </a:graphicData>
+            </a:graphic>
+          </wp:inline>
+        </w:drawing>
+      </w:r>
+    </w:p>
+    <w:p>
+      <w:r>
+        <w:drawing>
+          <wp:inline distT="0" distB="0" distL="0" distR="0" wp14:anchorId="73420985" wp14:editId="5072B5AE">
+            <wp:extent cx="5943600" cy="2175510"/>
+            <wp:effectExtent l="0" t="0" r="0" b="0"/>
+            <wp:docPr id="7" name="Picture 7"/>
+            <wp:cNvGraphicFramePr>
+              <a:graphicFrameLocks xmlns:a="http://schemas.openxmlformats.org/drawingml/2006/main" noChangeAspect="1"/>
+            </wp:cNvGraphicFramePr>
+            <a:graphic xmlns:a="http://schemas.openxmlformats.org/drawingml/2006/main">
+              <a:graphicData uri="http://schemas.openxmlformats.org/drawingml/2006/picture">
+                <pic:pic xmlns:pic="http://schemas.openxmlformats.org/drawingml/2006/picture">
+                  <pic:nvPicPr>
+                    <pic:cNvPr id="1" name=""/>
+                    <pic:cNvPicPr/>
+                  </pic:nvPicPr>
+                  <pic:blipFill>
+                    <a:blip r:embed="rId9"/>
+                    <a:stretch>
+                      <a:fillRect/>
+                    </a:stretch>
+                  </pic:blipFill>
+                  <pic:spPr>
+                    <a:xfrm>
+                      <a:off x="0" y="0"/>
+                      <a:ext cx="5943600" cy="2175510"/>
+                    </a:xfrm>
+                    <a:prstGeom prst="rect">
+                      <a:avLst/>
+                    </a:prstGeom>
+                  </pic:spPr>
+                </pic:pic>
+              </a:graphicData>
+            </a:graphic>
+          </wp:inline>
+        </w:drawing>
+      </w:r>
+    </w:p>
+    <w:p/>
+    <w:p>
+      <w:r>
+        <w:drawing>
+          <wp:inline distT="0" distB="0" distL="0" distR="0" wp14:anchorId="1C36B3AA" wp14:editId="48088911">
+            <wp:extent cx="5943600" cy="1464945"/>
+            <wp:effectExtent l="0" t="0" r="0" b="1905"/>
+            <wp:docPr id="6" name="Picture 6" descr="A screenshot of a computer&#10;&#10;Description automatically generated with medium confidence"/>
+            <wp:cNvGraphicFramePr>
+              <a:graphicFrameLocks xmlns:a="http://schemas.openxmlformats.org/drawingml/2006/main" noChangeAspect="1"/>
+            </wp:cNvGraphicFramePr>
+            <a:graphic xmlns:a="http://schemas.openxmlformats.org/drawingml/2006/main">
+              <a:graphicData uri="http://schemas.openxmlformats.org/drawingml/2006/picture">
+                <pic:pic xmlns:pic="http://schemas.openxmlformats.org/drawingml/2006/picture">
+                  <pic:nvPicPr>
+                    <pic:cNvPr id="6" name="Picture 6" descr="A screenshot of a computer&#10;&#10;Description automatically generated with medium confidence"/>
+                    <pic:cNvPicPr/>
+                  </pic:nvPicPr>
+                  <pic:blipFill>
+                    <a:blip r:embed="rId10"/>
+                    <a:stretch>
+                      <a:fillRect/>
+                    </a:stretch>
+                  </pic:blipFill>
+                  <pic:spPr>
+                    <a:xfrm>
+                      <a:off x="0" y="0"/>
+                      <a:ext cx="5943600" cy="1464945"/>
                     </a:xfrm>
                     <a:prstGeom prst="rect">
                       <a:avLst/>

--- a/metasploit.docx
+++ b/metasploit.docx
@@ -1,6 +1,6 @@
 
 <file path=word/document.xml><?xml version="1.0" encoding="utf-8"?>
-<w:document xmlns:wpc="http://schemas.microsoft.com/office/word/2010/wordprocessingCanvas" xmlns:cx="http://schemas.microsoft.com/office/drawing/2014/chartex" xmlns:cx1="http://schemas.microsoft.com/office/drawing/2015/9/8/chartex" xmlns:cx2="http://schemas.microsoft.com/office/drawing/2015/10/21/chartex" xmlns:cx3="http://schemas.microsoft.com/office/drawing/2016/5/9/chartex" xmlns:cx4="http://schemas.microsoft.com/office/drawing/2016/5/10/chartex" xmlns:cx5="http://schemas.microsoft.com/office/drawing/2016/5/11/chartex" xmlns:cx6="http://schemas.microsoft.com/office/drawing/2016/5/12/chartex" xmlns:cx7="http://schemas.microsoft.com/office/drawing/2016/5/13/chartex" xmlns:cx8="http://schemas.microsoft.com/office/drawing/2016/5/14/chartex" xmlns:mc="http://schemas.openxmlformats.org/markup-compatibility/2006" xmlns:aink="http://schemas.microsoft.com/office/drawing/2016/ink" xmlns:am3d="http://schemas.microsoft.com/office/drawing/2017/model3d" xmlns:o="urn:schemas-microsoft-com:office:office" xmlns:oel="http://schemas.microsoft.com/office/2019/extlst" xmlns:r="http://schemas.openxmlformats.org/officeDocument/2006/relationships" xmlns:m="http://schemas.openxmlformats.org/officeDocument/2006/math" xmlns:v="urn:schemas-microsoft-com:vml" xmlns:wp14="http://schemas.microsoft.com/office/word/2010/wordprocessingDrawing" xmlns:wp="http://schemas.openxmlformats.org/drawingml/2006/wordprocessingDrawing" xmlns:w10="urn:schemas-microsoft-com:office:word" xmlns:w="http://schemas.openxmlformats.org/wordprocessingml/2006/main" xmlns:w14="http://schemas.microsoft.com/office/word/2010/wordml" xmlns:w15="http://schemas.microsoft.com/office/word/2012/wordml" xmlns:w16cex="http://schemas.microsoft.com/office/word/2018/wordml/cex" xmlns:w16cid="http://schemas.microsoft.com/office/word/2016/wordml/cid" xmlns:w16="http://schemas.microsoft.com/office/word/2018/wordml" xmlns:w16sdtdh="http://schemas.microsoft.com/office/word/2020/wordml/sdtdatahash" xmlns:w16se="http://schemas.microsoft.com/office/word/2015/wordml/symex" xmlns:wpg="http://schemas.microsoft.com/office/word/2010/wordprocessingGroup" xmlns:wpi="http://schemas.microsoft.com/office/word/2010/wordprocessingInk" xmlns:wne="http://schemas.microsoft.com/office/word/2006/wordml" xmlns:wps="http://schemas.microsoft.com/office/word/2010/wordprocessingShape" mc:Ignorable="w14 w15 w16se w16cid w16 w16cex w16sdtdh wp14">
+<w:document xmlns:wpc="http://schemas.microsoft.com/office/word/2010/wordprocessingCanvas" xmlns:cx="http://schemas.microsoft.com/office/drawing/2014/chartex" xmlns:cx1="http://schemas.microsoft.com/office/drawing/2015/9/8/chartex" xmlns:cx2="http://schemas.microsoft.com/office/drawing/2015/10/21/chartex" xmlns:cx3="http://schemas.microsoft.com/office/drawing/2016/5/9/chartex" xmlns:cx4="http://schemas.microsoft.com/office/drawing/2016/5/10/chartex" xmlns:cx5="http://schemas.microsoft.com/office/drawing/2016/5/11/chartex" xmlns:cx6="http://schemas.microsoft.com/office/drawing/2016/5/12/chartex" xmlns:cx7="http://schemas.microsoft.com/office/drawing/2016/5/13/chartex" xmlns:cx8="http://schemas.microsoft.com/office/drawing/2016/5/14/chartex" xmlns:mc="http://schemas.openxmlformats.org/markup-compatibility/2006" xmlns:aink="http://schemas.microsoft.com/office/drawing/2016/ink" xmlns:am3d="http://schemas.microsoft.com/office/drawing/2017/model3d" xmlns:o="urn:schemas-microsoft-com:office:office" xmlns:oel="http://schemas.microsoft.com/office/2019/extlst" xmlns:r="http://schemas.openxmlformats.org/officeDocument/2006/relationships" xmlns:m="http://schemas.openxmlformats.org/officeDocument/2006/math" xmlns:v="urn:schemas-microsoft-com:vml" xmlns:wp14="http://schemas.microsoft.com/office/word/2010/wordprocessingDrawing" xmlns:wp="http://schemas.openxmlformats.org/drawingml/2006/wordprocessingDrawing" xmlns:w10="urn:schemas-microsoft-com:office:word" xmlns:w="http://schemas.openxmlformats.org/wordprocessingml/2006/main" xmlns:w14="http://schemas.microsoft.com/office/word/2010/wordml" xmlns:w15="http://schemas.microsoft.com/office/word/2012/wordml" xmlns:w16cex="http://schemas.microsoft.com/office/word/2018/wordml/cex" xmlns:w16cid="http://schemas.microsoft.com/office/word/2016/wordml/cid" xmlns:w16="http://schemas.microsoft.com/office/word/2018/wordml" xmlns:w16du="http://schemas.microsoft.com/office/word/2023/wordml/word16du" xmlns:w16sdtdh="http://schemas.microsoft.com/office/word/2020/wordml/sdtdatahash" xmlns:w16se="http://schemas.microsoft.com/office/word/2015/wordml/symex" xmlns:wpg="http://schemas.microsoft.com/office/word/2010/wordprocessingGroup" xmlns:wpi="http://schemas.microsoft.com/office/word/2010/wordprocessingInk" xmlns:wne="http://schemas.microsoft.com/office/word/2006/wordml" xmlns:wps="http://schemas.microsoft.com/office/word/2010/wordprocessingShape" mc:Ignorable="w14 w15 w16se w16cid w16 w16cex w16sdtdh wp14">
   <w:body>
     <w:p>
       <w:r>
@@ -23,7 +23,7 @@
                     <pic:cNvPicPr/>
                   </pic:nvPicPr>
                   <pic:blipFill>
-                    <a:blip r:embed="rId5"/>
+                    <a:blip r:embed="rId6"/>
                     <a:stretch>
                       <a:fillRect/>
                     </a:stretch>
@@ -66,7 +66,7 @@
                     <pic:cNvPicPr/>
                   </pic:nvPicPr>
                   <pic:blipFill>
-                    <a:blip r:embed="rId6"/>
+                    <a:blip r:embed="rId7"/>
                     <a:stretch>
                       <a:fillRect/>
                     </a:stretch>
@@ -109,7 +109,7 @@
                     <pic:cNvPicPr/>
                   </pic:nvPicPr>
                   <pic:blipFill>
-                    <a:blip r:embed="rId7"/>
+                    <a:blip r:embed="rId8"/>
                     <a:stretch>
                       <a:fillRect/>
                     </a:stretch>
@@ -132,30 +132,23 @@
     </w:p>
     <w:p>
       <w:r>
-        <w:t xml:space="preserve">                                                                                                                                                            PS C:\Users\asus&gt; </w:t>
-      </w:r>
-      <w:proofErr w:type="spellStart"/>
-      <w:r>
-        <w:t>msfupdate</w:t>
-      </w:r>
-      <w:proofErr w:type="spellEnd"/>
-      <w:r>
-        <w:t xml:space="preserve">                                                                                                                                 Downloading latest Metasploit Framework                                                                                                                     Updating Metasploit Framework</w:t>
-      </w:r>
-    </w:p>
-    <w:p>
-      <w:r>
-        <w:t xml:space="preserve">Metasploit update failed, error code: </w:t>
-      </w:r>
-      <w:proofErr w:type="gramStart"/>
-      <w:r>
-        <w:t>1603</w:t>
-      </w:r>
-      <w:proofErr w:type="gramEnd"/>
+        <w:t xml:space="preserve">                                                                                                                                                            PS C:\Users\asus&gt; msfupdate                                                                                                                                 Downloading latest Metasploit Framework                                                                                                                     Updating Metasploit Framework</w:t>
+      </w:r>
+    </w:p>
+    <w:p>
+      <w:r>
+        <w:t xml:space="preserve">Metasploit update </w:t>
+      </w:r>
+      <w:r>
+        <w:t>…</w:t>
+      </w:r>
     </w:p>
     <w:p/>
     <w:p>
       <w:r>
+        <w:rPr>
+          <w:noProof/>
+        </w:rPr>
         <w:lastRenderedPageBreak/>
         <w:drawing>
           <wp:inline distT="0" distB="0" distL="0" distR="0" wp14:anchorId="46ED2982" wp14:editId="6136B3BD">
@@ -173,7 +166,7 @@
                     <pic:cNvPicPr/>
                   </pic:nvPicPr>
                   <pic:blipFill>
-                    <a:blip r:embed="rId8"/>
+                    <a:blip r:embed="rId9"/>
                     <a:stretch>
                       <a:fillRect/>
                     </a:stretch>
@@ -196,6 +189,9 @@
     </w:p>
     <w:p>
       <w:r>
+        <w:rPr>
+          <w:noProof/>
+        </w:rPr>
         <w:drawing>
           <wp:inline distT="0" distB="0" distL="0" distR="0" wp14:anchorId="73420985" wp14:editId="5072B5AE">
             <wp:extent cx="5943600" cy="2175510"/>
@@ -212,7 +208,7 @@
                     <pic:cNvPicPr/>
                   </pic:nvPicPr>
                   <pic:blipFill>
-                    <a:blip r:embed="rId9"/>
+                    <a:blip r:embed="rId10"/>
                     <a:stretch>
                       <a:fillRect/>
                     </a:stretch>
@@ -236,6 +232,9 @@
     <w:p/>
     <w:p>
       <w:r>
+        <w:rPr>
+          <w:noProof/>
+        </w:rPr>
         <w:drawing>
           <wp:inline distT="0" distB="0" distL="0" distR="0" wp14:anchorId="1C36B3AA" wp14:editId="48088911">
             <wp:extent cx="5943600" cy="1464945"/>
@@ -252,7 +251,7 @@
                     <pic:cNvPicPr/>
                   </pic:nvPicPr>
                   <pic:blipFill>
-                    <a:blip r:embed="rId10"/>
+                    <a:blip r:embed="rId11"/>
                     <a:stretch>
                       <a:fillRect/>
                     </a:stretch>
@@ -272,6 +271,872 @@
           </wp:inline>
         </w:drawing>
       </w:r>
+    </w:p>
+    <w:p/>
+    <w:p/>
+    <w:p/>
+    <w:p/>
+    <w:p/>
+    <w:p/>
+    <w:p>
+      <w:r>
+        <w:lastRenderedPageBreak/>
+        <w:t xml:space="preserve">Using Kali-Linux </w:t>
+      </w:r>
+      <w:r>
+        <w:sym w:font="Wingdings" w:char="F0E0"/>
+      </w:r>
+    </w:p>
+    <w:p>
+      <w:pPr>
+        <w:pStyle w:val="ListParagraph"/>
+        <w:numPr>
+          <w:ilvl w:val="0"/>
+          <w:numId w:val="1"/>
+        </w:numPr>
+      </w:pPr>
+      <w:r>
+        <w:t xml:space="preserve">Metasploitable 2  exploiting </w:t>
+      </w:r>
+      <w:r>
+        <w:sym w:font="Wingdings" w:char="F0E0"/>
+      </w:r>
+    </w:p>
+    <w:p>
+      <w:r>
+        <w:rPr>
+          <w:noProof/>
+        </w:rPr>
+        <w:drawing>
+          <wp:inline distT="0" distB="0" distL="0" distR="0" wp14:anchorId="06B63576" wp14:editId="374DED18">
+            <wp:extent cx="5943600" cy="2411730"/>
+            <wp:effectExtent l="0" t="0" r="0" b="7620"/>
+            <wp:docPr id="5" name="Picture 5"/>
+            <wp:cNvGraphicFramePr>
+              <a:graphicFrameLocks xmlns:a="http://schemas.openxmlformats.org/drawingml/2006/main" noChangeAspect="1"/>
+            </wp:cNvGraphicFramePr>
+            <a:graphic xmlns:a="http://schemas.openxmlformats.org/drawingml/2006/main">
+              <a:graphicData uri="http://schemas.openxmlformats.org/drawingml/2006/picture">
+                <pic:pic xmlns:pic="http://schemas.openxmlformats.org/drawingml/2006/picture">
+                  <pic:nvPicPr>
+                    <pic:cNvPr id="1" name=""/>
+                    <pic:cNvPicPr/>
+                  </pic:nvPicPr>
+                  <pic:blipFill>
+                    <a:blip r:embed="rId12"/>
+                    <a:stretch>
+                      <a:fillRect/>
+                    </a:stretch>
+                  </pic:blipFill>
+                  <pic:spPr>
+                    <a:xfrm>
+                      <a:off x="0" y="0"/>
+                      <a:ext cx="5943600" cy="2411730"/>
+                    </a:xfrm>
+                    <a:prstGeom prst="rect">
+                      <a:avLst/>
+                    </a:prstGeom>
+                  </pic:spPr>
+                </pic:pic>
+              </a:graphicData>
+            </a:graphic>
+          </wp:inline>
+        </w:drawing>
+      </w:r>
+    </w:p>
+    <w:p>
+      <w:r>
+        <w:rPr>
+          <w:noProof/>
+        </w:rPr>
+        <w:drawing>
+          <wp:inline distT="0" distB="0" distL="0" distR="0" wp14:anchorId="767A9D92" wp14:editId="4FC27CF7">
+            <wp:extent cx="5303519" cy="2438400"/>
+            <wp:effectExtent l="0" t="0" r="0" b="0"/>
+            <wp:docPr id="8" name="Picture 8"/>
+            <wp:cNvGraphicFramePr>
+              <a:graphicFrameLocks xmlns:a="http://schemas.openxmlformats.org/drawingml/2006/main" noChangeAspect="1"/>
+            </wp:cNvGraphicFramePr>
+            <a:graphic xmlns:a="http://schemas.openxmlformats.org/drawingml/2006/main">
+              <a:graphicData uri="http://schemas.openxmlformats.org/drawingml/2006/picture">
+                <pic:pic xmlns:pic="http://schemas.openxmlformats.org/drawingml/2006/picture">
+                  <pic:nvPicPr>
+                    <pic:cNvPr id="1" name=""/>
+                    <pic:cNvPicPr/>
+                  </pic:nvPicPr>
+                  <pic:blipFill>
+                    <a:blip r:embed="rId13"/>
+                    <a:stretch>
+                      <a:fillRect/>
+                    </a:stretch>
+                  </pic:blipFill>
+                  <pic:spPr>
+                    <a:xfrm>
+                      <a:off x="0" y="0"/>
+                      <a:ext cx="5307790" cy="2440363"/>
+                    </a:xfrm>
+                    <a:prstGeom prst="rect">
+                      <a:avLst/>
+                    </a:prstGeom>
+                  </pic:spPr>
+                </pic:pic>
+              </a:graphicData>
+            </a:graphic>
+          </wp:inline>
+        </w:drawing>
+      </w:r>
+    </w:p>
+    <w:p>
+      <w:r>
+        <w:rPr>
+          <w:noProof/>
+        </w:rPr>
+        <w:drawing>
+          <wp:inline distT="0" distB="0" distL="0" distR="0" wp14:anchorId="0C546C34" wp14:editId="6D865FC4">
+            <wp:extent cx="5379720" cy="2114550"/>
+            <wp:effectExtent l="0" t="0" r="0" b="0"/>
+            <wp:docPr id="9" name="Picture 9"/>
+            <wp:cNvGraphicFramePr>
+              <a:graphicFrameLocks xmlns:a="http://schemas.openxmlformats.org/drawingml/2006/main" noChangeAspect="1"/>
+            </wp:cNvGraphicFramePr>
+            <a:graphic xmlns:a="http://schemas.openxmlformats.org/drawingml/2006/main">
+              <a:graphicData uri="http://schemas.openxmlformats.org/drawingml/2006/picture">
+                <pic:pic xmlns:pic="http://schemas.openxmlformats.org/drawingml/2006/picture">
+                  <pic:nvPicPr>
+                    <pic:cNvPr id="1" name=""/>
+                    <pic:cNvPicPr/>
+                  </pic:nvPicPr>
+                  <pic:blipFill>
+                    <a:blip r:embed="rId14"/>
+                    <a:stretch>
+                      <a:fillRect/>
+                    </a:stretch>
+                  </pic:blipFill>
+                  <pic:spPr>
+                    <a:xfrm>
+                      <a:off x="0" y="0"/>
+                      <a:ext cx="5380191" cy="2114735"/>
+                    </a:xfrm>
+                    <a:prstGeom prst="rect">
+                      <a:avLst/>
+                    </a:prstGeom>
+                  </pic:spPr>
+                </pic:pic>
+              </a:graphicData>
+            </a:graphic>
+          </wp:inline>
+        </w:drawing>
+      </w:r>
+    </w:p>
+    <w:p/>
+    <w:p>
+      <w:r>
+        <w:rPr>
+          <w:noProof/>
+        </w:rPr>
+        <w:lastRenderedPageBreak/>
+        <w:drawing>
+          <wp:inline distT="0" distB="0" distL="0" distR="0" wp14:anchorId="110C07A4" wp14:editId="6DE206CB">
+            <wp:extent cx="5943600" cy="2699385"/>
+            <wp:effectExtent l="0" t="0" r="0" b="5715"/>
+            <wp:docPr id="10" name="Picture 10"/>
+            <wp:cNvGraphicFramePr>
+              <a:graphicFrameLocks xmlns:a="http://schemas.openxmlformats.org/drawingml/2006/main" noChangeAspect="1"/>
+            </wp:cNvGraphicFramePr>
+            <a:graphic xmlns:a="http://schemas.openxmlformats.org/drawingml/2006/main">
+              <a:graphicData uri="http://schemas.openxmlformats.org/drawingml/2006/picture">
+                <pic:pic xmlns:pic="http://schemas.openxmlformats.org/drawingml/2006/picture">
+                  <pic:nvPicPr>
+                    <pic:cNvPr id="1" name=""/>
+                    <pic:cNvPicPr/>
+                  </pic:nvPicPr>
+                  <pic:blipFill>
+                    <a:blip r:embed="rId15"/>
+                    <a:stretch>
+                      <a:fillRect/>
+                    </a:stretch>
+                  </pic:blipFill>
+                  <pic:spPr>
+                    <a:xfrm>
+                      <a:off x="0" y="0"/>
+                      <a:ext cx="5943600" cy="2699385"/>
+                    </a:xfrm>
+                    <a:prstGeom prst="rect">
+                      <a:avLst/>
+                    </a:prstGeom>
+                  </pic:spPr>
+                </pic:pic>
+              </a:graphicData>
+            </a:graphic>
+          </wp:inline>
+        </w:drawing>
+      </w:r>
+    </w:p>
+    <w:p/>
+    <w:p>
+      <w:pPr>
+        <w:pStyle w:val="ListParagraph"/>
+        <w:numPr>
+          <w:ilvl w:val="0"/>
+          <w:numId w:val="1"/>
+        </w:numPr>
+      </w:pPr>
+      <w:r>
+        <w:t xml:space="preserve">Windows XP </w:t>
+      </w:r>
+      <w:r>
+        <w:sym w:font="Wingdings" w:char="F0E0"/>
+      </w:r>
+    </w:p>
+    <w:p>
+      <w:pPr>
+        <w:ind w:left="360"/>
+      </w:pPr>
+      <w:r>
+        <w:rPr>
+          <w:sz w:val="20"/>
+          <w:szCs w:val="20"/>
+        </w:rPr>
+        <w:drawing>
+          <wp:inline distT="0" distB="0" distL="0" distR="0" wp14:anchorId="632616DF" wp14:editId="76B64224">
+            <wp:extent cx="4737100" cy="2622550"/>
+            <wp:effectExtent l="0" t="0" r="6350" b="6350"/>
+            <wp:docPr id="11" name="Picture 11"/>
+            <wp:cNvGraphicFramePr>
+              <a:graphicFrameLocks xmlns:a="http://schemas.openxmlformats.org/drawingml/2006/main" noChangeAspect="1"/>
+            </wp:cNvGraphicFramePr>
+            <a:graphic xmlns:a="http://schemas.openxmlformats.org/drawingml/2006/main">
+              <a:graphicData uri="http://schemas.openxmlformats.org/drawingml/2006/picture">
+                <pic:pic xmlns:pic="http://schemas.openxmlformats.org/drawingml/2006/picture">
+                  <pic:nvPicPr>
+                    <pic:cNvPr id="1" name=""/>
+                    <pic:cNvPicPr/>
+                  </pic:nvPicPr>
+                  <pic:blipFill>
+                    <a:blip r:embed="rId16"/>
+                    <a:stretch>
+                      <a:fillRect/>
+                    </a:stretch>
+                  </pic:blipFill>
+                  <pic:spPr>
+                    <a:xfrm>
+                      <a:off x="0" y="0"/>
+                      <a:ext cx="4737516" cy="2622780"/>
+                    </a:xfrm>
+                    <a:prstGeom prst="rect">
+                      <a:avLst/>
+                    </a:prstGeom>
+                  </pic:spPr>
+                </pic:pic>
+              </a:graphicData>
+            </a:graphic>
+          </wp:inline>
+        </w:drawing>
+      </w:r>
+    </w:p>
+    <w:p>
+      <w:pPr>
+        <w:ind w:left="360"/>
+      </w:pPr>
+      <w:r>
+        <w:rPr>
+          <w:b/>
+          <w:bCs/>
+          <w:u w:val="single"/>
+        </w:rPr>
+        <w:drawing>
+          <wp:inline distT="0" distB="0" distL="0" distR="0" wp14:anchorId="4E285822" wp14:editId="7CC9FC05">
+            <wp:extent cx="4398243" cy="1930400"/>
+            <wp:effectExtent l="0" t="0" r="2540" b="0"/>
+            <wp:docPr id="12" name="Picture 12"/>
+            <wp:cNvGraphicFramePr>
+              <a:graphicFrameLocks xmlns:a="http://schemas.openxmlformats.org/drawingml/2006/main" noChangeAspect="1"/>
+            </wp:cNvGraphicFramePr>
+            <a:graphic xmlns:a="http://schemas.openxmlformats.org/drawingml/2006/main">
+              <a:graphicData uri="http://schemas.openxmlformats.org/drawingml/2006/picture">
+                <pic:pic xmlns:pic="http://schemas.openxmlformats.org/drawingml/2006/picture">
+                  <pic:nvPicPr>
+                    <pic:cNvPr id="1" name=""/>
+                    <pic:cNvPicPr/>
+                  </pic:nvPicPr>
+                  <pic:blipFill>
+                    <a:blip r:embed="rId17"/>
+                    <a:stretch>
+                      <a:fillRect/>
+                    </a:stretch>
+                  </pic:blipFill>
+                  <pic:spPr>
+                    <a:xfrm>
+                      <a:off x="0" y="0"/>
+                      <a:ext cx="4404844" cy="1933297"/>
+                    </a:xfrm>
+                    <a:prstGeom prst="rect">
+                      <a:avLst/>
+                    </a:prstGeom>
+                  </pic:spPr>
+                </pic:pic>
+              </a:graphicData>
+            </a:graphic>
+          </wp:inline>
+        </w:drawing>
+      </w:r>
+    </w:p>
+    <w:p>
+      <w:pPr>
+        <w:ind w:left="360"/>
+      </w:pPr>
+      <w:r>
+        <w:rPr>
+          <w:b/>
+          <w:bCs/>
+          <w:u w:val="single"/>
+        </w:rPr>
+        <w:lastRenderedPageBreak/>
+        <w:drawing>
+          <wp:inline distT="0" distB="0" distL="0" distR="0" wp14:anchorId="17DE8E58" wp14:editId="50078C53">
+            <wp:extent cx="4356100" cy="2735929"/>
+            <wp:effectExtent l="0" t="0" r="6350" b="7620"/>
+            <wp:docPr id="13" name="Picture 13"/>
+            <wp:cNvGraphicFramePr>
+              <a:graphicFrameLocks xmlns:a="http://schemas.openxmlformats.org/drawingml/2006/main" noChangeAspect="1"/>
+            </wp:cNvGraphicFramePr>
+            <a:graphic xmlns:a="http://schemas.openxmlformats.org/drawingml/2006/main">
+              <a:graphicData uri="http://schemas.openxmlformats.org/drawingml/2006/picture">
+                <pic:pic xmlns:pic="http://schemas.openxmlformats.org/drawingml/2006/picture">
+                  <pic:nvPicPr>
+                    <pic:cNvPr id="1" name=""/>
+                    <pic:cNvPicPr/>
+                  </pic:nvPicPr>
+                  <pic:blipFill>
+                    <a:blip r:embed="rId18"/>
+                    <a:stretch>
+                      <a:fillRect/>
+                    </a:stretch>
+                  </pic:blipFill>
+                  <pic:spPr>
+                    <a:xfrm>
+                      <a:off x="0" y="0"/>
+                      <a:ext cx="4365492" cy="2741828"/>
+                    </a:xfrm>
+                    <a:prstGeom prst="rect">
+                      <a:avLst/>
+                    </a:prstGeom>
+                  </pic:spPr>
+                </pic:pic>
+              </a:graphicData>
+            </a:graphic>
+          </wp:inline>
+        </w:drawing>
+      </w:r>
+    </w:p>
+    <w:p>
+      <w:pPr>
+        <w:ind w:left="360"/>
+      </w:pPr>
+    </w:p>
+    <w:p>
+      <w:pPr>
+        <w:pStyle w:val="ListParagraph"/>
+        <w:numPr>
+          <w:ilvl w:val="0"/>
+          <w:numId w:val="1"/>
+        </w:numPr>
+      </w:pPr>
+      <w:r>
+        <w:t xml:space="preserve">Linux-Mint </w:t>
+      </w:r>
+      <w:r>
+        <w:sym w:font="Wingdings" w:char="F0E0"/>
+      </w:r>
+    </w:p>
+    <w:p>
+      <w:pPr>
+        <w:ind w:left="360"/>
+      </w:pPr>
+      <w:r>
+        <w:drawing>
+          <wp:inline distT="0" distB="0" distL="0" distR="0" wp14:anchorId="7D55DE77" wp14:editId="0D1B88FB">
+            <wp:extent cx="5943600" cy="3379470"/>
+            <wp:effectExtent l="0" t="0" r="0" b="0"/>
+            <wp:docPr id="14" name="Picture 14"/>
+            <wp:cNvGraphicFramePr>
+              <a:graphicFrameLocks xmlns:a="http://schemas.openxmlformats.org/drawingml/2006/main" noChangeAspect="1"/>
+            </wp:cNvGraphicFramePr>
+            <a:graphic xmlns:a="http://schemas.openxmlformats.org/drawingml/2006/main">
+              <a:graphicData uri="http://schemas.openxmlformats.org/drawingml/2006/picture">
+                <pic:pic xmlns:pic="http://schemas.openxmlformats.org/drawingml/2006/picture">
+                  <pic:nvPicPr>
+                    <pic:cNvPr id="1" name=""/>
+                    <pic:cNvPicPr/>
+                  </pic:nvPicPr>
+                  <pic:blipFill>
+                    <a:blip r:embed="rId19"/>
+                    <a:stretch>
+                      <a:fillRect/>
+                    </a:stretch>
+                  </pic:blipFill>
+                  <pic:spPr>
+                    <a:xfrm>
+                      <a:off x="0" y="0"/>
+                      <a:ext cx="5943600" cy="3379470"/>
+                    </a:xfrm>
+                    <a:prstGeom prst="rect">
+                      <a:avLst/>
+                    </a:prstGeom>
+                  </pic:spPr>
+                </pic:pic>
+              </a:graphicData>
+            </a:graphic>
+          </wp:inline>
+        </w:drawing>
+      </w:r>
+    </w:p>
+    <w:p>
+      <w:pPr>
+        <w:ind w:left="360"/>
+      </w:pPr>
+      <w:r>
+        <w:lastRenderedPageBreak/>
+        <w:drawing>
+          <wp:inline distT="0" distB="0" distL="0" distR="0" wp14:anchorId="360BE32F" wp14:editId="011756AC">
+            <wp:extent cx="3505504" cy="2987299"/>
+            <wp:effectExtent l="0" t="0" r="0" b="3810"/>
+            <wp:docPr id="15" name="Picture 15"/>
+            <wp:cNvGraphicFramePr>
+              <a:graphicFrameLocks xmlns:a="http://schemas.openxmlformats.org/drawingml/2006/main" noChangeAspect="1"/>
+            </wp:cNvGraphicFramePr>
+            <a:graphic xmlns:a="http://schemas.openxmlformats.org/drawingml/2006/main">
+              <a:graphicData uri="http://schemas.openxmlformats.org/drawingml/2006/picture">
+                <pic:pic xmlns:pic="http://schemas.openxmlformats.org/drawingml/2006/picture">
+                  <pic:nvPicPr>
+                    <pic:cNvPr id="1" name=""/>
+                    <pic:cNvPicPr/>
+                  </pic:nvPicPr>
+                  <pic:blipFill>
+                    <a:blip r:embed="rId20"/>
+                    <a:stretch>
+                      <a:fillRect/>
+                    </a:stretch>
+                  </pic:blipFill>
+                  <pic:spPr>
+                    <a:xfrm>
+                      <a:off x="0" y="0"/>
+                      <a:ext cx="3505504" cy="2987299"/>
+                    </a:xfrm>
+                    <a:prstGeom prst="rect">
+                      <a:avLst/>
+                    </a:prstGeom>
+                  </pic:spPr>
+                </pic:pic>
+              </a:graphicData>
+            </a:graphic>
+          </wp:inline>
+        </w:drawing>
+      </w:r>
+    </w:p>
+    <w:p>
+      <w:pPr>
+        <w:ind w:left="360"/>
+      </w:pPr>
+      <w:r>
+        <w:drawing>
+          <wp:inline distT="0" distB="0" distL="0" distR="0" wp14:anchorId="5CD96D35" wp14:editId="33799222">
+            <wp:extent cx="5943600" cy="3401695"/>
+            <wp:effectExtent l="0" t="0" r="0" b="8255"/>
+            <wp:docPr id="16" name="Picture 16"/>
+            <wp:cNvGraphicFramePr>
+              <a:graphicFrameLocks xmlns:a="http://schemas.openxmlformats.org/drawingml/2006/main" noChangeAspect="1"/>
+            </wp:cNvGraphicFramePr>
+            <a:graphic xmlns:a="http://schemas.openxmlformats.org/drawingml/2006/main">
+              <a:graphicData uri="http://schemas.openxmlformats.org/drawingml/2006/picture">
+                <pic:pic xmlns:pic="http://schemas.openxmlformats.org/drawingml/2006/picture">
+                  <pic:nvPicPr>
+                    <pic:cNvPr id="1" name=""/>
+                    <pic:cNvPicPr/>
+                  </pic:nvPicPr>
+                  <pic:blipFill>
+                    <a:blip r:embed="rId21"/>
+                    <a:stretch>
+                      <a:fillRect/>
+                    </a:stretch>
+                  </pic:blipFill>
+                  <pic:spPr>
+                    <a:xfrm>
+                      <a:off x="0" y="0"/>
+                      <a:ext cx="5943600" cy="3401695"/>
+                    </a:xfrm>
+                    <a:prstGeom prst="rect">
+                      <a:avLst/>
+                    </a:prstGeom>
+                  </pic:spPr>
+                </pic:pic>
+              </a:graphicData>
+            </a:graphic>
+          </wp:inline>
+        </w:drawing>
+      </w:r>
+    </w:p>
+    <w:p>
+      <w:pPr>
+        <w:ind w:left="360"/>
+      </w:pPr>
+      <w:r>
+        <w:lastRenderedPageBreak/>
+        <w:drawing>
+          <wp:inline distT="0" distB="0" distL="0" distR="0" wp14:anchorId="31C89197" wp14:editId="0266DA69">
+            <wp:extent cx="5943600" cy="2380615"/>
+            <wp:effectExtent l="0" t="0" r="0" b="635"/>
+            <wp:docPr id="17" name="Picture 17"/>
+            <wp:cNvGraphicFramePr>
+              <a:graphicFrameLocks xmlns:a="http://schemas.openxmlformats.org/drawingml/2006/main" noChangeAspect="1"/>
+            </wp:cNvGraphicFramePr>
+            <a:graphic xmlns:a="http://schemas.openxmlformats.org/drawingml/2006/main">
+              <a:graphicData uri="http://schemas.openxmlformats.org/drawingml/2006/picture">
+                <pic:pic xmlns:pic="http://schemas.openxmlformats.org/drawingml/2006/picture">
+                  <pic:nvPicPr>
+                    <pic:cNvPr id="1" name=""/>
+                    <pic:cNvPicPr/>
+                  </pic:nvPicPr>
+                  <pic:blipFill>
+                    <a:blip r:embed="rId22"/>
+                    <a:stretch>
+                      <a:fillRect/>
+                    </a:stretch>
+                  </pic:blipFill>
+                  <pic:spPr>
+                    <a:xfrm>
+                      <a:off x="0" y="0"/>
+                      <a:ext cx="5943600" cy="2380615"/>
+                    </a:xfrm>
+                    <a:prstGeom prst="rect">
+                      <a:avLst/>
+                    </a:prstGeom>
+                  </pic:spPr>
+                </pic:pic>
+              </a:graphicData>
+            </a:graphic>
+          </wp:inline>
+        </w:drawing>
+      </w:r>
+    </w:p>
+    <w:p>
+      <w:pPr>
+        <w:ind w:left="360"/>
+      </w:pPr>
+      <w:r>
+        <w:drawing>
+          <wp:inline distT="0" distB="0" distL="0" distR="0" wp14:anchorId="2B366E87" wp14:editId="2AFC5C51">
+            <wp:extent cx="5280063" cy="2374900"/>
+            <wp:effectExtent l="0" t="0" r="0" b="6350"/>
+            <wp:docPr id="18" name="Picture 18"/>
+            <wp:cNvGraphicFramePr>
+              <a:graphicFrameLocks xmlns:a="http://schemas.openxmlformats.org/drawingml/2006/main" noChangeAspect="1"/>
+            </wp:cNvGraphicFramePr>
+            <a:graphic xmlns:a="http://schemas.openxmlformats.org/drawingml/2006/main">
+              <a:graphicData uri="http://schemas.openxmlformats.org/drawingml/2006/picture">
+                <pic:pic xmlns:pic="http://schemas.openxmlformats.org/drawingml/2006/picture">
+                  <pic:nvPicPr>
+                    <pic:cNvPr id="1" name=""/>
+                    <pic:cNvPicPr/>
+                  </pic:nvPicPr>
+                  <pic:blipFill>
+                    <a:blip r:embed="rId23"/>
+                    <a:stretch>
+                      <a:fillRect/>
+                    </a:stretch>
+                  </pic:blipFill>
+                  <pic:spPr>
+                    <a:xfrm>
+                      <a:off x="0" y="0"/>
+                      <a:ext cx="5282641" cy="2376060"/>
+                    </a:xfrm>
+                    <a:prstGeom prst="rect">
+                      <a:avLst/>
+                    </a:prstGeom>
+                  </pic:spPr>
+                </pic:pic>
+              </a:graphicData>
+            </a:graphic>
+          </wp:inline>
+        </w:drawing>
+      </w:r>
+    </w:p>
+    <w:p>
+      <w:pPr>
+        <w:ind w:left="360"/>
+      </w:pPr>
+    </w:p>
+    <w:p>
+      <w:pPr>
+        <w:ind w:left="360"/>
+      </w:pPr>
+      <w:r>
+        <w:drawing>
+          <wp:inline distT="0" distB="0" distL="0" distR="0" wp14:anchorId="22026E0E" wp14:editId="63BE32F1">
+            <wp:extent cx="5257800" cy="2917068"/>
+            <wp:effectExtent l="0" t="0" r="0" b="0"/>
+            <wp:docPr id="19" name="Picture 19"/>
+            <wp:cNvGraphicFramePr>
+              <a:graphicFrameLocks xmlns:a="http://schemas.openxmlformats.org/drawingml/2006/main" noChangeAspect="1"/>
+            </wp:cNvGraphicFramePr>
+            <a:graphic xmlns:a="http://schemas.openxmlformats.org/drawingml/2006/main">
+              <a:graphicData uri="http://schemas.openxmlformats.org/drawingml/2006/picture">
+                <pic:pic xmlns:pic="http://schemas.openxmlformats.org/drawingml/2006/picture">
+                  <pic:nvPicPr>
+                    <pic:cNvPr id="1" name=""/>
+                    <pic:cNvPicPr/>
+                  </pic:nvPicPr>
+                  <pic:blipFill>
+                    <a:blip r:embed="rId24"/>
+                    <a:stretch>
+                      <a:fillRect/>
+                    </a:stretch>
+                  </pic:blipFill>
+                  <pic:spPr>
+                    <a:xfrm>
+                      <a:off x="0" y="0"/>
+                      <a:ext cx="5265216" cy="2921183"/>
+                    </a:xfrm>
+                    <a:prstGeom prst="rect">
+                      <a:avLst/>
+                    </a:prstGeom>
+                  </pic:spPr>
+                </pic:pic>
+              </a:graphicData>
+            </a:graphic>
+          </wp:inline>
+        </w:drawing>
+      </w:r>
+    </w:p>
+    <w:p>
+      <w:pPr>
+        <w:pStyle w:val="ListParagraph"/>
+        <w:numPr>
+          <w:ilvl w:val="0"/>
+          <w:numId w:val="1"/>
+        </w:numPr>
+      </w:pPr>
+      <w:r>
+        <w:lastRenderedPageBreak/>
+        <w:t xml:space="preserve">Linux-Lite </w:t>
+      </w:r>
+    </w:p>
+    <w:p>
+      <w:pPr>
+        <w:ind w:left="360"/>
+      </w:pPr>
+      <w:r>
+        <w:drawing>
+          <wp:inline distT="0" distB="0" distL="0" distR="0" wp14:anchorId="7106EB01" wp14:editId="0A048783">
+            <wp:extent cx="5099050" cy="2851328"/>
+            <wp:effectExtent l="0" t="0" r="6350" b="6350"/>
+            <wp:docPr id="22" name="Picture 22"/>
+            <wp:cNvGraphicFramePr>
+              <a:graphicFrameLocks xmlns:a="http://schemas.openxmlformats.org/drawingml/2006/main" noChangeAspect="1"/>
+            </wp:cNvGraphicFramePr>
+            <a:graphic xmlns:a="http://schemas.openxmlformats.org/drawingml/2006/main">
+              <a:graphicData uri="http://schemas.openxmlformats.org/drawingml/2006/picture">
+                <pic:pic xmlns:pic="http://schemas.openxmlformats.org/drawingml/2006/picture">
+                  <pic:nvPicPr>
+                    <pic:cNvPr id="1" name=""/>
+                    <pic:cNvPicPr/>
+                  </pic:nvPicPr>
+                  <pic:blipFill>
+                    <a:blip r:embed="rId25"/>
+                    <a:stretch>
+                      <a:fillRect/>
+                    </a:stretch>
+                  </pic:blipFill>
+                  <pic:spPr>
+                    <a:xfrm>
+                      <a:off x="0" y="0"/>
+                      <a:ext cx="5105522" cy="2854947"/>
+                    </a:xfrm>
+                    <a:prstGeom prst="rect">
+                      <a:avLst/>
+                    </a:prstGeom>
+                  </pic:spPr>
+                </pic:pic>
+              </a:graphicData>
+            </a:graphic>
+          </wp:inline>
+        </w:drawing>
+      </w:r>
+    </w:p>
+    <w:p>
+      <w:pPr>
+        <w:ind w:left="360"/>
+      </w:pPr>
+      <w:r>
+        <w:drawing>
+          <wp:inline distT="0" distB="0" distL="0" distR="0" wp14:anchorId="10BE37B4" wp14:editId="7CDE3D09">
+            <wp:extent cx="5943600" cy="2143125"/>
+            <wp:effectExtent l="0" t="0" r="0" b="9525"/>
+            <wp:docPr id="23" name="Picture 23"/>
+            <wp:cNvGraphicFramePr>
+              <a:graphicFrameLocks xmlns:a="http://schemas.openxmlformats.org/drawingml/2006/main" noChangeAspect="1"/>
+            </wp:cNvGraphicFramePr>
+            <a:graphic xmlns:a="http://schemas.openxmlformats.org/drawingml/2006/main">
+              <a:graphicData uri="http://schemas.openxmlformats.org/drawingml/2006/picture">
+                <pic:pic xmlns:pic="http://schemas.openxmlformats.org/drawingml/2006/picture">
+                  <pic:nvPicPr>
+                    <pic:cNvPr id="1" name=""/>
+                    <pic:cNvPicPr/>
+                  </pic:nvPicPr>
+                  <pic:blipFill>
+                    <a:blip r:embed="rId26"/>
+                    <a:stretch>
+                      <a:fillRect/>
+                    </a:stretch>
+                  </pic:blipFill>
+                  <pic:spPr>
+                    <a:xfrm>
+                      <a:off x="0" y="0"/>
+                      <a:ext cx="5943600" cy="2143125"/>
+                    </a:xfrm>
+                    <a:prstGeom prst="rect">
+                      <a:avLst/>
+                    </a:prstGeom>
+                  </pic:spPr>
+                </pic:pic>
+              </a:graphicData>
+            </a:graphic>
+          </wp:inline>
+        </w:drawing>
+      </w:r>
+    </w:p>
+    <w:p>
+      <w:pPr>
+        <w:ind w:left="360"/>
+      </w:pPr>
+      <w:r>
+        <w:lastRenderedPageBreak/>
+        <w:drawing>
+          <wp:inline distT="0" distB="0" distL="0" distR="0" wp14:anchorId="400E2D97" wp14:editId="4149F742">
+            <wp:extent cx="5943600" cy="2987040"/>
+            <wp:effectExtent l="0" t="0" r="0" b="3810"/>
+            <wp:docPr id="24" name="Picture 24"/>
+            <wp:cNvGraphicFramePr>
+              <a:graphicFrameLocks xmlns:a="http://schemas.openxmlformats.org/drawingml/2006/main" noChangeAspect="1"/>
+            </wp:cNvGraphicFramePr>
+            <a:graphic xmlns:a="http://schemas.openxmlformats.org/drawingml/2006/main">
+              <a:graphicData uri="http://schemas.openxmlformats.org/drawingml/2006/picture">
+                <pic:pic xmlns:pic="http://schemas.openxmlformats.org/drawingml/2006/picture">
+                  <pic:nvPicPr>
+                    <pic:cNvPr id="1" name=""/>
+                    <pic:cNvPicPr/>
+                  </pic:nvPicPr>
+                  <pic:blipFill>
+                    <a:blip r:embed="rId27"/>
+                    <a:stretch>
+                      <a:fillRect/>
+                    </a:stretch>
+                  </pic:blipFill>
+                  <pic:spPr>
+                    <a:xfrm>
+                      <a:off x="0" y="0"/>
+                      <a:ext cx="5943600" cy="2987040"/>
+                    </a:xfrm>
+                    <a:prstGeom prst="rect">
+                      <a:avLst/>
+                    </a:prstGeom>
+                  </pic:spPr>
+                </pic:pic>
+              </a:graphicData>
+            </a:graphic>
+          </wp:inline>
+        </w:drawing>
+      </w:r>
+    </w:p>
+    <w:p>
+      <w:pPr>
+        <w:ind w:left="360"/>
+      </w:pPr>
+      <w:r>
+        <w:drawing>
+          <wp:inline distT="0" distB="0" distL="0" distR="0" wp14:anchorId="0352E26C" wp14:editId="1DC5033B">
+            <wp:extent cx="5738357" cy="3452159"/>
+            <wp:effectExtent l="0" t="0" r="0" b="0"/>
+            <wp:docPr id="25" name="Picture 25"/>
+            <wp:cNvGraphicFramePr>
+              <a:graphicFrameLocks xmlns:a="http://schemas.openxmlformats.org/drawingml/2006/main" noChangeAspect="1"/>
+            </wp:cNvGraphicFramePr>
+            <a:graphic xmlns:a="http://schemas.openxmlformats.org/drawingml/2006/main">
+              <a:graphicData uri="http://schemas.openxmlformats.org/drawingml/2006/picture">
+                <pic:pic xmlns:pic="http://schemas.openxmlformats.org/drawingml/2006/picture">
+                  <pic:nvPicPr>
+                    <pic:cNvPr id="1" name=""/>
+                    <pic:cNvPicPr/>
+                  </pic:nvPicPr>
+                  <pic:blipFill>
+                    <a:blip r:embed="rId28"/>
+                    <a:stretch>
+                      <a:fillRect/>
+                    </a:stretch>
+                  </pic:blipFill>
+                  <pic:spPr>
+                    <a:xfrm>
+                      <a:off x="0" y="0"/>
+                      <a:ext cx="5738357" cy="3452159"/>
+                    </a:xfrm>
+                    <a:prstGeom prst="rect">
+                      <a:avLst/>
+                    </a:prstGeom>
+                  </pic:spPr>
+                </pic:pic>
+              </a:graphicData>
+            </a:graphic>
+          </wp:inline>
+        </w:drawing>
+      </w:r>
+    </w:p>
+    <w:p>
+      <w:pPr>
+        <w:ind w:left="360"/>
+      </w:pPr>
+      <w:r>
+        <w:lastRenderedPageBreak/>
+        <w:drawing>
+          <wp:inline distT="0" distB="0" distL="0" distR="0" wp14:anchorId="549E7E19" wp14:editId="763E943C">
+            <wp:extent cx="5943600" cy="2137410"/>
+            <wp:effectExtent l="0" t="0" r="0" b="0"/>
+            <wp:docPr id="26" name="Picture 26"/>
+            <wp:cNvGraphicFramePr>
+              <a:graphicFrameLocks xmlns:a="http://schemas.openxmlformats.org/drawingml/2006/main" noChangeAspect="1"/>
+            </wp:cNvGraphicFramePr>
+            <a:graphic xmlns:a="http://schemas.openxmlformats.org/drawingml/2006/main">
+              <a:graphicData uri="http://schemas.openxmlformats.org/drawingml/2006/picture">
+                <pic:pic xmlns:pic="http://schemas.openxmlformats.org/drawingml/2006/picture">
+                  <pic:nvPicPr>
+                    <pic:cNvPr id="1" name=""/>
+                    <pic:cNvPicPr/>
+                  </pic:nvPicPr>
+                  <pic:blipFill>
+                    <a:blip r:embed="rId29"/>
+                    <a:stretch>
+                      <a:fillRect/>
+                    </a:stretch>
+                  </pic:blipFill>
+                  <pic:spPr>
+                    <a:xfrm>
+                      <a:off x="0" y="0"/>
+                      <a:ext cx="5943600" cy="2137410"/>
+                    </a:xfrm>
+                    <a:prstGeom prst="rect">
+                      <a:avLst/>
+                    </a:prstGeom>
+                  </pic:spPr>
+                </pic:pic>
+              </a:graphicData>
+            </a:graphic>
+          </wp:inline>
+        </w:drawing>
+      </w:r>
+    </w:p>
+    <w:p>
+      <w:pPr>
+        <w:ind w:left="360"/>
+      </w:pPr>
     </w:p>
     <w:sectPr>
       <w:pgSz w:w="12240" w:h="15840"/>
@@ -281,6 +1146,103 @@
     </w:sectPr>
   </w:body>
 </w:document>
+</file>
+
+<file path=word/numbering.xml><?xml version="1.0" encoding="utf-8"?>
+<w:numbering xmlns:wpc="http://schemas.microsoft.com/office/word/2010/wordprocessingCanvas" xmlns:cx="http://schemas.microsoft.com/office/drawing/2014/chartex" xmlns:cx1="http://schemas.microsoft.com/office/drawing/2015/9/8/chartex" xmlns:cx2="http://schemas.microsoft.com/office/drawing/2015/10/21/chartex" xmlns:cx3="http://schemas.microsoft.com/office/drawing/2016/5/9/chartex" xmlns:cx4="http://schemas.microsoft.com/office/drawing/2016/5/10/chartex" xmlns:cx5="http://schemas.microsoft.com/office/drawing/2016/5/11/chartex" xmlns:cx6="http://schemas.microsoft.com/office/drawing/2016/5/12/chartex" xmlns:cx7="http://schemas.microsoft.com/office/drawing/2016/5/13/chartex" xmlns:cx8="http://schemas.microsoft.com/office/drawing/2016/5/14/chartex" xmlns:mc="http://schemas.openxmlformats.org/markup-compatibility/2006" xmlns:aink="http://schemas.microsoft.com/office/drawing/2016/ink" xmlns:am3d="http://schemas.microsoft.com/office/drawing/2017/model3d" xmlns:o="urn:schemas-microsoft-com:office:office" xmlns:oel="http://schemas.microsoft.com/office/2019/extlst" xmlns:r="http://schemas.openxmlformats.org/officeDocument/2006/relationships" xmlns:m="http://schemas.openxmlformats.org/officeDocument/2006/math" xmlns:v="urn:schemas-microsoft-com:vml" xmlns:wp14="http://schemas.microsoft.com/office/word/2010/wordprocessingDrawing" xmlns:wp="http://schemas.openxmlformats.org/drawingml/2006/wordprocessingDrawing" xmlns:w10="urn:schemas-microsoft-com:office:word" xmlns:w="http://schemas.openxmlformats.org/wordprocessingml/2006/main" xmlns:w14="http://schemas.microsoft.com/office/word/2010/wordml" xmlns:w15="http://schemas.microsoft.com/office/word/2012/wordml" xmlns:w16cex="http://schemas.microsoft.com/office/word/2018/wordml/cex" xmlns:w16cid="http://schemas.microsoft.com/office/word/2016/wordml/cid" xmlns:w16="http://schemas.microsoft.com/office/word/2018/wordml" xmlns:w16du="http://schemas.microsoft.com/office/word/2023/wordml/word16du" xmlns:w16sdtdh="http://schemas.microsoft.com/office/word/2020/wordml/sdtdatahash" xmlns:w16se="http://schemas.microsoft.com/office/word/2015/wordml/symex" xmlns:wpg="http://schemas.microsoft.com/office/word/2010/wordprocessingGroup" xmlns:wpi="http://schemas.microsoft.com/office/word/2010/wordprocessingInk" xmlns:wne="http://schemas.microsoft.com/office/word/2006/wordml" xmlns:wps="http://schemas.microsoft.com/office/word/2010/wordprocessingShape" mc:Ignorable="w14 w15 w16se w16cid w16 w16cex w16sdtdh wp14">
+  <w:abstractNum w:abstractNumId="0" w15:restartNumberingAfterBreak="0">
+    <w:nsid w:val="5D170955"/>
+    <w:multiLevelType w:val="hybridMultilevel"/>
+    <w:tmpl w:val="A13C0E92"/>
+    <w:lvl w:ilvl="0" w:tplc="9240329A">
+      <w:start w:val="1"/>
+      <w:numFmt w:val="decimal"/>
+      <w:lvlText w:val="%1&gt;"/>
+      <w:lvlJc w:val="left"/>
+      <w:pPr>
+        <w:ind w:left="720" w:hanging="360"/>
+      </w:pPr>
+      <w:rPr>
+        <w:rFonts w:hint="default"/>
+      </w:rPr>
+    </w:lvl>
+    <w:lvl w:ilvl="1" w:tplc="04090019" w:tentative="1">
+      <w:start w:val="1"/>
+      <w:numFmt w:val="lowerLetter"/>
+      <w:lvlText w:val="%2."/>
+      <w:lvlJc w:val="left"/>
+      <w:pPr>
+        <w:ind w:left="1440" w:hanging="360"/>
+      </w:pPr>
+    </w:lvl>
+    <w:lvl w:ilvl="2" w:tplc="0409001B" w:tentative="1">
+      <w:start w:val="1"/>
+      <w:numFmt w:val="lowerRoman"/>
+      <w:lvlText w:val="%3."/>
+      <w:lvlJc w:val="right"/>
+      <w:pPr>
+        <w:ind w:left="2160" w:hanging="180"/>
+      </w:pPr>
+    </w:lvl>
+    <w:lvl w:ilvl="3" w:tplc="0409000F" w:tentative="1">
+      <w:start w:val="1"/>
+      <w:numFmt w:val="decimal"/>
+      <w:lvlText w:val="%4."/>
+      <w:lvlJc w:val="left"/>
+      <w:pPr>
+        <w:ind w:left="2880" w:hanging="360"/>
+      </w:pPr>
+    </w:lvl>
+    <w:lvl w:ilvl="4" w:tplc="04090019" w:tentative="1">
+      <w:start w:val="1"/>
+      <w:numFmt w:val="lowerLetter"/>
+      <w:lvlText w:val="%5."/>
+      <w:lvlJc w:val="left"/>
+      <w:pPr>
+        <w:ind w:left="3600" w:hanging="360"/>
+      </w:pPr>
+    </w:lvl>
+    <w:lvl w:ilvl="5" w:tplc="0409001B" w:tentative="1">
+      <w:start w:val="1"/>
+      <w:numFmt w:val="lowerRoman"/>
+      <w:lvlText w:val="%6."/>
+      <w:lvlJc w:val="right"/>
+      <w:pPr>
+        <w:ind w:left="4320" w:hanging="180"/>
+      </w:pPr>
+    </w:lvl>
+    <w:lvl w:ilvl="6" w:tplc="0409000F" w:tentative="1">
+      <w:start w:val="1"/>
+      <w:numFmt w:val="decimal"/>
+      <w:lvlText w:val="%7."/>
+      <w:lvlJc w:val="left"/>
+      <w:pPr>
+        <w:ind w:left="5040" w:hanging="360"/>
+      </w:pPr>
+    </w:lvl>
+    <w:lvl w:ilvl="7" w:tplc="04090019" w:tentative="1">
+      <w:start w:val="1"/>
+      <w:numFmt w:val="lowerLetter"/>
+      <w:lvlText w:val="%8."/>
+      <w:lvlJc w:val="left"/>
+      <w:pPr>
+        <w:ind w:left="5760" w:hanging="360"/>
+      </w:pPr>
+    </w:lvl>
+    <w:lvl w:ilvl="8" w:tplc="0409001B" w:tentative="1">
+      <w:start w:val="1"/>
+      <w:numFmt w:val="lowerRoman"/>
+      <w:lvlText w:val="%9."/>
+      <w:lvlJc w:val="right"/>
+      <w:pPr>
+        <w:ind w:left="6480" w:hanging="180"/>
+      </w:pPr>
+    </w:lvl>
+  </w:abstractNum>
+  <w:num w:numId="1" w16cid:durableId="638657416">
+    <w:abstractNumId w:val="0"/>
+  </w:num>
+</w:numbering>
 </file>
 
 <file path=word/styles.xml><?xml version="1.0" encoding="utf-8"?>
@@ -711,6 +1673,17 @@
     <w:semiHidden/>
     <w:unhideWhenUsed/>
   </w:style>
+  <w:style w:type="paragraph" w:styleId="ListParagraph">
+    <w:name w:val="List Paragraph"/>
+    <w:basedOn w:val="Normal"/>
+    <w:uiPriority w:val="34"/>
+    <w:qFormat/>
+    <w:rsid w:val="003C7DDC"/>
+    <w:pPr>
+      <w:ind w:left="720"/>
+      <w:contextualSpacing/>
+    </w:pPr>
+  </w:style>
 </w:styles>
 </file>
 

--- a/metasploit.docx
+++ b/metasploit.docx
@@ -2,6 +2,194 @@
 <file path=word/document.xml><?xml version="1.0" encoding="utf-8"?>
 <w:document xmlns:wpc="http://schemas.microsoft.com/office/word/2010/wordprocessingCanvas" xmlns:cx="http://schemas.microsoft.com/office/drawing/2014/chartex" xmlns:cx1="http://schemas.microsoft.com/office/drawing/2015/9/8/chartex" xmlns:cx2="http://schemas.microsoft.com/office/drawing/2015/10/21/chartex" xmlns:cx3="http://schemas.microsoft.com/office/drawing/2016/5/9/chartex" xmlns:cx4="http://schemas.microsoft.com/office/drawing/2016/5/10/chartex" xmlns:cx5="http://schemas.microsoft.com/office/drawing/2016/5/11/chartex" xmlns:cx6="http://schemas.microsoft.com/office/drawing/2016/5/12/chartex" xmlns:cx7="http://schemas.microsoft.com/office/drawing/2016/5/13/chartex" xmlns:cx8="http://schemas.microsoft.com/office/drawing/2016/5/14/chartex" xmlns:mc="http://schemas.openxmlformats.org/markup-compatibility/2006" xmlns:aink="http://schemas.microsoft.com/office/drawing/2016/ink" xmlns:am3d="http://schemas.microsoft.com/office/drawing/2017/model3d" xmlns:o="urn:schemas-microsoft-com:office:office" xmlns:oel="http://schemas.microsoft.com/office/2019/extlst" xmlns:r="http://schemas.openxmlformats.org/officeDocument/2006/relationships" xmlns:m="http://schemas.openxmlformats.org/officeDocument/2006/math" xmlns:v="urn:schemas-microsoft-com:vml" xmlns:wp14="http://schemas.microsoft.com/office/word/2010/wordprocessingDrawing" xmlns:wp="http://schemas.openxmlformats.org/drawingml/2006/wordprocessingDrawing" xmlns:w10="urn:schemas-microsoft-com:office:word" xmlns:w="http://schemas.openxmlformats.org/wordprocessingml/2006/main" xmlns:w14="http://schemas.microsoft.com/office/word/2010/wordml" xmlns:w15="http://schemas.microsoft.com/office/word/2012/wordml" xmlns:w16cex="http://schemas.microsoft.com/office/word/2018/wordml/cex" xmlns:w16cid="http://schemas.microsoft.com/office/word/2016/wordml/cid" xmlns:w16="http://schemas.microsoft.com/office/word/2018/wordml" xmlns:w16du="http://schemas.microsoft.com/office/word/2023/wordml/word16du" xmlns:w16sdtdh="http://schemas.microsoft.com/office/word/2020/wordml/sdtdatahash" xmlns:w16se="http://schemas.microsoft.com/office/word/2015/wordml/symex" xmlns:wpg="http://schemas.microsoft.com/office/word/2010/wordprocessingGroup" xmlns:wpi="http://schemas.microsoft.com/office/word/2010/wordprocessingInk" xmlns:wne="http://schemas.microsoft.com/office/word/2006/wordml" xmlns:wps="http://schemas.microsoft.com/office/word/2010/wordprocessingShape" mc:Ignorable="w14 w15 w16se w16cid w16 w16cex w16sdtdh wp14">
   <w:body>
+    <w:p>
+      <w:pPr>
+        <w:pStyle w:val="Default"/>
+        <w:rPr>
+          <w:sz w:val="28"/>
+          <w:szCs w:val="28"/>
+          <w:u w:val="single"/>
+        </w:rPr>
+      </w:pPr>
+    </w:p>
+    <w:p>
+      <w:pPr>
+        <w:pStyle w:val="Default"/>
+        <w:jc w:val="center"/>
+        <w:rPr>
+          <w:b/>
+          <w:bCs/>
+          <w:sz w:val="28"/>
+          <w:szCs w:val="28"/>
+          <w:u w:val="single"/>
+        </w:rPr>
+      </w:pPr>
+      <w:r>
+        <w:rPr>
+          <w:b/>
+          <w:bCs/>
+          <w:sz w:val="28"/>
+          <w:szCs w:val="28"/>
+          <w:u w:val="single"/>
+        </w:rPr>
+        <w:t>LOVELY PROFESSIONAL UNIVERSITY</w:t>
+      </w:r>
+    </w:p>
+    <w:p>
+      <w:pPr>
+        <w:pStyle w:val="Default"/>
+        <w:jc w:val="center"/>
+      </w:pPr>
+      <w:r>
+        <w:rPr>
+          <w:b/>
+          <w:bCs/>
+        </w:rPr>
+        <w:t>Academic Task-3 (Compulsory)</w:t>
+      </w:r>
+    </w:p>
+    <w:p>
+      <w:pPr>
+        <w:pStyle w:val="Default"/>
+        <w:spacing w:after="49"/>
+        <w:jc w:val="center"/>
+      </w:pPr>
+      <w:r>
+        <w:rPr>
+          <w:b/>
+          <w:bCs/>
+        </w:rPr>
+        <w:t>INT301: Open Source Technologies</w:t>
+      </w:r>
+    </w:p>
+    <w:p>
+      <w:pPr>
+        <w:pStyle w:val="Default"/>
+        <w:spacing w:after="49"/>
+        <w:jc w:val="center"/>
+        <w:rPr>
+          <w:b/>
+          <w:bCs/>
+          <w:sz w:val="20"/>
+          <w:szCs w:val="20"/>
+          <w:u w:val="single"/>
+        </w:rPr>
+      </w:pPr>
+      <w:r>
+        <w:rPr>
+          <w:b/>
+          <w:bCs/>
+          <w:sz w:val="20"/>
+          <w:szCs w:val="20"/>
+          <w:u w:val="single"/>
+        </w:rPr>
+        <w:t>Name: Gaurav Mukherjee</w:t>
+      </w:r>
+    </w:p>
+    <w:p>
+      <w:pPr>
+        <w:pStyle w:val="Default"/>
+        <w:spacing w:after="49"/>
+        <w:jc w:val="center"/>
+        <w:rPr>
+          <w:b/>
+          <w:bCs/>
+          <w:sz w:val="20"/>
+          <w:szCs w:val="20"/>
+          <w:u w:val="single"/>
+        </w:rPr>
+      </w:pPr>
+      <w:r>
+        <w:rPr>
+          <w:b/>
+          <w:bCs/>
+          <w:sz w:val="20"/>
+          <w:szCs w:val="20"/>
+          <w:u w:val="single"/>
+        </w:rPr>
+        <w:t>Reg_no:11713082 (Roll_no:36)</w:t>
+      </w:r>
+    </w:p>
+    <w:p>
+      <w:pPr>
+        <w:pStyle w:val="Default"/>
+        <w:spacing w:after="49"/>
+        <w:rPr>
+          <w:sz w:val="23"/>
+          <w:szCs w:val="23"/>
+        </w:rPr>
+      </w:pPr>
+    </w:p>
+    <w:p>
+      <w:pPr>
+        <w:pStyle w:val="Default"/>
+        <w:spacing w:after="49"/>
+        <w:rPr>
+          <w:sz w:val="23"/>
+          <w:szCs w:val="23"/>
+        </w:rPr>
+      </w:pPr>
+    </w:p>
+    <w:p>
+      <w:pPr>
+        <w:pStyle w:val="Default"/>
+        <w:spacing w:after="49"/>
+        <w:rPr>
+          <w:b/>
+          <w:bCs/>
+        </w:rPr>
+      </w:pPr>
+      <w:r>
+        <w:rPr>
+          <w:b/>
+          <w:bCs/>
+        </w:rPr>
+        <w:t xml:space="preserve">Question: 9. </w:t>
+      </w:r>
+      <w:r>
+        <w:rPr>
+          <w:b/>
+          <w:bCs/>
+        </w:rPr>
+        <w:sym w:font="Wingdings" w:char="F0E0"/>
+      </w:r>
+      <w:r>
+        <w:rPr>
+          <w:b/>
+          <w:bCs/>
+        </w:rPr>
+        <w:t>Generate Payload for three different platforms, and exploit windows machine using Metasploit framework/ any open-source software.</w:t>
+      </w:r>
+    </w:p>
+    <w:p/>
+    <w:p>
+      <w:pPr>
+        <w:pStyle w:val="ListParagraph"/>
+        <w:numPr>
+          <w:ilvl w:val="0"/>
+          <w:numId w:val="2"/>
+        </w:numPr>
+      </w:pPr>
+      <w:r>
+        <w:t>Here are some screenshots for the need operation</w:t>
+      </w:r>
+      <w:r>
+        <w:sym w:font="Wingdings" w:char="F0E0"/>
+      </w:r>
+    </w:p>
+    <w:p>
+      <w:pPr>
+        <w:rPr>
+          <w:u w:val="single"/>
+        </w:rPr>
+      </w:pPr>
+      <w:r>
+        <w:rPr>
+          <w:u w:val="single"/>
+        </w:rPr>
+        <w:t>Installing</w:t>
+      </w:r>
+    </w:p>
     <w:p>
       <w:r>
         <w:rPr>
@@ -137,7 +325,13 @@
     </w:p>
     <w:p>
       <w:r>
-        <w:t xml:space="preserve">Metasploit update </w:t>
+        <w:rPr>
+          <w:u w:val="single"/>
+        </w:rPr>
+        <w:t>Metasploit update</w:t>
+      </w:r>
+      <w:r>
+        <w:t xml:space="preserve"> </w:t>
       </w:r>
       <w:r>
         <w:t>…</w:t>
@@ -188,6 +382,19 @@
       </w:r>
     </w:p>
     <w:p>
+      <w:pPr>
+        <w:rPr>
+          <w:u w:val="single"/>
+        </w:rPr>
+      </w:pPr>
+      <w:r>
+        <w:rPr>
+          <w:u w:val="single"/>
+        </w:rPr>
+        <w:t>Various exploits available in msfconsole</w:t>
+      </w:r>
+    </w:p>
+    <w:p>
       <w:r>
         <w:rPr>
           <w:noProof/>
@@ -273,14 +480,20 @@
       </w:r>
     </w:p>
     <w:p/>
+    <w:p>
+      <w:r>
+        <w:t xml:space="preserve">Exploiting different systems using metaspoitable </w:t>
+      </w:r>
+      <w:r>
+        <w:sym w:font="Wingdings" w:char="F0E0"/>
+      </w:r>
+    </w:p>
     <w:p/>
     <w:p/>
     <w:p/>
     <w:p/>
-    <w:p/>
-    <w:p>
-      <w:r>
-        <w:lastRenderedPageBreak/>
+    <w:p>
+      <w:r>
         <w:t xml:space="preserve">Using Kali-Linux </w:t>
       </w:r>
       <w:r>
@@ -434,7 +647,6 @@
         <w:rPr>
           <w:noProof/>
         </w:rPr>
-        <w:lastRenderedPageBreak/>
         <w:drawing>
           <wp:inline distT="0" distB="0" distL="0" distR="0" wp14:anchorId="110C07A4" wp14:editId="6DE206CB">
             <wp:extent cx="5943600" cy="2699385"/>
@@ -544,6 +756,7 @@
           <w:bCs/>
           <w:u w:val="single"/>
         </w:rPr>
+        <w:lastRenderedPageBreak/>
         <w:drawing>
           <wp:inline distT="0" distB="0" distL="0" distR="0" wp14:anchorId="4E285822" wp14:editId="7CC9FC05">
             <wp:extent cx="4398243" cy="1930400"/>
@@ -591,7 +804,6 @@
           <w:bCs/>
           <w:u w:val="single"/>
         </w:rPr>
-        <w:lastRenderedPageBreak/>
         <w:drawing>
           <wp:inline distT="0" distB="0" distL="0" distR="0" wp14:anchorId="17DE8E58" wp14:editId="50078C53">
             <wp:extent cx="4356100" cy="2735929"/>
@@ -654,6 +866,7 @@
         <w:ind w:left="360"/>
       </w:pPr>
       <w:r>
+        <w:lastRenderedPageBreak/>
         <w:drawing>
           <wp:inline distT="0" distB="0" distL="0" distR="0" wp14:anchorId="7D55DE77" wp14:editId="0D1B88FB">
             <wp:extent cx="5943600" cy="3379470"/>
@@ -696,7 +909,6 @@
         <w:ind w:left="360"/>
       </w:pPr>
       <w:r>
-        <w:lastRenderedPageBreak/>
         <w:drawing>
           <wp:inline distT="0" distB="0" distL="0" distR="0" wp14:anchorId="360BE32F" wp14:editId="011756AC">
             <wp:extent cx="3505504" cy="2987299"/>
@@ -739,6 +951,7 @@
         <w:ind w:left="360"/>
       </w:pPr>
       <w:r>
+        <w:lastRenderedPageBreak/>
         <w:drawing>
           <wp:inline distT="0" distB="0" distL="0" distR="0" wp14:anchorId="5CD96D35" wp14:editId="33799222">
             <wp:extent cx="5943600" cy="3401695"/>
@@ -781,7 +994,6 @@
         <w:ind w:left="360"/>
       </w:pPr>
       <w:r>
-        <w:lastRenderedPageBreak/>
         <w:drawing>
           <wp:inline distT="0" distB="0" distL="0" distR="0" wp14:anchorId="31C89197" wp14:editId="0266DA69">
             <wp:extent cx="5943600" cy="2380615"/>
@@ -824,6 +1036,7 @@
         <w:ind w:left="360"/>
       </w:pPr>
       <w:r>
+        <w:lastRenderedPageBreak/>
         <w:drawing>
           <wp:inline distT="0" distB="0" distL="0" distR="0" wp14:anchorId="2B366E87" wp14:editId="2AFC5C51">
             <wp:extent cx="5280063" cy="2374900"/>
@@ -917,15 +1130,15 @@
         </w:numPr>
       </w:pPr>
       <w:r>
+        <w:t xml:space="preserve">Linux-Lite </w:t>
+      </w:r>
+    </w:p>
+    <w:p>
+      <w:pPr>
+        <w:ind w:left="360"/>
+      </w:pPr>
+      <w:r>
         <w:lastRenderedPageBreak/>
-        <w:t xml:space="preserve">Linux-Lite </w:t>
-      </w:r>
-    </w:p>
-    <w:p>
-      <w:pPr>
-        <w:ind w:left="360"/>
-      </w:pPr>
-      <w:r>
         <w:drawing>
           <wp:inline distT="0" distB="0" distL="0" distR="0" wp14:anchorId="7106EB01" wp14:editId="0A048783">
             <wp:extent cx="5099050" cy="2851328"/>
@@ -1151,6 +1364,119 @@
 <file path=word/numbering.xml><?xml version="1.0" encoding="utf-8"?>
 <w:numbering xmlns:wpc="http://schemas.microsoft.com/office/word/2010/wordprocessingCanvas" xmlns:cx="http://schemas.microsoft.com/office/drawing/2014/chartex" xmlns:cx1="http://schemas.microsoft.com/office/drawing/2015/9/8/chartex" xmlns:cx2="http://schemas.microsoft.com/office/drawing/2015/10/21/chartex" xmlns:cx3="http://schemas.microsoft.com/office/drawing/2016/5/9/chartex" xmlns:cx4="http://schemas.microsoft.com/office/drawing/2016/5/10/chartex" xmlns:cx5="http://schemas.microsoft.com/office/drawing/2016/5/11/chartex" xmlns:cx6="http://schemas.microsoft.com/office/drawing/2016/5/12/chartex" xmlns:cx7="http://schemas.microsoft.com/office/drawing/2016/5/13/chartex" xmlns:cx8="http://schemas.microsoft.com/office/drawing/2016/5/14/chartex" xmlns:mc="http://schemas.openxmlformats.org/markup-compatibility/2006" xmlns:aink="http://schemas.microsoft.com/office/drawing/2016/ink" xmlns:am3d="http://schemas.microsoft.com/office/drawing/2017/model3d" xmlns:o="urn:schemas-microsoft-com:office:office" xmlns:oel="http://schemas.microsoft.com/office/2019/extlst" xmlns:r="http://schemas.openxmlformats.org/officeDocument/2006/relationships" xmlns:m="http://schemas.openxmlformats.org/officeDocument/2006/math" xmlns:v="urn:schemas-microsoft-com:vml" xmlns:wp14="http://schemas.microsoft.com/office/word/2010/wordprocessingDrawing" xmlns:wp="http://schemas.openxmlformats.org/drawingml/2006/wordprocessingDrawing" xmlns:w10="urn:schemas-microsoft-com:office:word" xmlns:w="http://schemas.openxmlformats.org/wordprocessingml/2006/main" xmlns:w14="http://schemas.microsoft.com/office/word/2010/wordml" xmlns:w15="http://schemas.microsoft.com/office/word/2012/wordml" xmlns:w16cex="http://schemas.microsoft.com/office/word/2018/wordml/cex" xmlns:w16cid="http://schemas.microsoft.com/office/word/2016/wordml/cid" xmlns:w16="http://schemas.microsoft.com/office/word/2018/wordml" xmlns:w16du="http://schemas.microsoft.com/office/word/2023/wordml/word16du" xmlns:w16sdtdh="http://schemas.microsoft.com/office/word/2020/wordml/sdtdatahash" xmlns:w16se="http://schemas.microsoft.com/office/word/2015/wordml/symex" xmlns:wpg="http://schemas.microsoft.com/office/word/2010/wordprocessingGroup" xmlns:wpi="http://schemas.microsoft.com/office/word/2010/wordprocessingInk" xmlns:wne="http://schemas.microsoft.com/office/word/2006/wordml" xmlns:wps="http://schemas.microsoft.com/office/word/2010/wordprocessingShape" mc:Ignorable="w14 w15 w16se w16cid w16 w16cex w16sdtdh wp14">
   <w:abstractNum w:abstractNumId="0" w15:restartNumberingAfterBreak="0">
+    <w:nsid w:val="404E3C33"/>
+    <w:multiLevelType w:val="hybridMultilevel"/>
+    <w:tmpl w:val="CFBA8EE4"/>
+    <w:lvl w:ilvl="0" w:tplc="FC9E0464">
+      <w:start w:val="4"/>
+      <w:numFmt w:val="bullet"/>
+      <w:lvlText w:val=""/>
+      <w:lvlJc w:val="left"/>
+      <w:pPr>
+        <w:ind w:left="720" w:hanging="360"/>
+      </w:pPr>
+      <w:rPr>
+        <w:rFonts w:ascii="Wingdings" w:eastAsiaTheme="minorHAnsi" w:hAnsi="Wingdings" w:cstheme="minorBidi" w:hint="default"/>
+      </w:rPr>
+    </w:lvl>
+    <w:lvl w:ilvl="1" w:tplc="04090003" w:tentative="1">
+      <w:start w:val="1"/>
+      <w:numFmt w:val="bullet"/>
+      <w:lvlText w:val="o"/>
+      <w:lvlJc w:val="left"/>
+      <w:pPr>
+        <w:ind w:left="1440" w:hanging="360"/>
+      </w:pPr>
+      <w:rPr>
+        <w:rFonts w:ascii="Courier New" w:hAnsi="Courier New" w:cs="Courier New" w:hint="default"/>
+      </w:rPr>
+    </w:lvl>
+    <w:lvl w:ilvl="2" w:tplc="04090005" w:tentative="1">
+      <w:start w:val="1"/>
+      <w:numFmt w:val="bullet"/>
+      <w:lvlText w:val=""/>
+      <w:lvlJc w:val="left"/>
+      <w:pPr>
+        <w:ind w:left="2160" w:hanging="360"/>
+      </w:pPr>
+      <w:rPr>
+        <w:rFonts w:ascii="Wingdings" w:hAnsi="Wingdings" w:hint="default"/>
+      </w:rPr>
+    </w:lvl>
+    <w:lvl w:ilvl="3" w:tplc="04090001" w:tentative="1">
+      <w:start w:val="1"/>
+      <w:numFmt w:val="bullet"/>
+      <w:lvlText w:val=""/>
+      <w:lvlJc w:val="left"/>
+      <w:pPr>
+        <w:ind w:left="2880" w:hanging="360"/>
+      </w:pPr>
+      <w:rPr>
+        <w:rFonts w:ascii="Symbol" w:hAnsi="Symbol" w:hint="default"/>
+      </w:rPr>
+    </w:lvl>
+    <w:lvl w:ilvl="4" w:tplc="04090003" w:tentative="1">
+      <w:start w:val="1"/>
+      <w:numFmt w:val="bullet"/>
+      <w:lvlText w:val="o"/>
+      <w:lvlJc w:val="left"/>
+      <w:pPr>
+        <w:ind w:left="3600" w:hanging="360"/>
+      </w:pPr>
+      <w:rPr>
+        <w:rFonts w:ascii="Courier New" w:hAnsi="Courier New" w:cs="Courier New" w:hint="default"/>
+      </w:rPr>
+    </w:lvl>
+    <w:lvl w:ilvl="5" w:tplc="04090005" w:tentative="1">
+      <w:start w:val="1"/>
+      <w:numFmt w:val="bullet"/>
+      <w:lvlText w:val=""/>
+      <w:lvlJc w:val="left"/>
+      <w:pPr>
+        <w:ind w:left="4320" w:hanging="360"/>
+      </w:pPr>
+      <w:rPr>
+        <w:rFonts w:ascii="Wingdings" w:hAnsi="Wingdings" w:hint="default"/>
+      </w:rPr>
+    </w:lvl>
+    <w:lvl w:ilvl="6" w:tplc="04090001" w:tentative="1">
+      <w:start w:val="1"/>
+      <w:numFmt w:val="bullet"/>
+      <w:lvlText w:val=""/>
+      <w:lvlJc w:val="left"/>
+      <w:pPr>
+        <w:ind w:left="5040" w:hanging="360"/>
+      </w:pPr>
+      <w:rPr>
+        <w:rFonts w:ascii="Symbol" w:hAnsi="Symbol" w:hint="default"/>
+      </w:rPr>
+    </w:lvl>
+    <w:lvl w:ilvl="7" w:tplc="04090003" w:tentative="1">
+      <w:start w:val="1"/>
+      <w:numFmt w:val="bullet"/>
+      <w:lvlText w:val="o"/>
+      <w:lvlJc w:val="left"/>
+      <w:pPr>
+        <w:ind w:left="5760" w:hanging="360"/>
+      </w:pPr>
+      <w:rPr>
+        <w:rFonts w:ascii="Courier New" w:hAnsi="Courier New" w:cs="Courier New" w:hint="default"/>
+      </w:rPr>
+    </w:lvl>
+    <w:lvl w:ilvl="8" w:tplc="04090005" w:tentative="1">
+      <w:start w:val="1"/>
+      <w:numFmt w:val="bullet"/>
+      <w:lvlText w:val=""/>
+      <w:lvlJc w:val="left"/>
+      <w:pPr>
+        <w:ind w:left="6480" w:hanging="360"/>
+      </w:pPr>
+      <w:rPr>
+        <w:rFonts w:ascii="Wingdings" w:hAnsi="Wingdings" w:hint="default"/>
+      </w:rPr>
+    </w:lvl>
+  </w:abstractNum>
+  <w:abstractNum w:abstractNumId="1" w15:restartNumberingAfterBreak="0">
     <w:nsid w:val="5D170955"/>
     <w:multiLevelType w:val="hybridMultilevel"/>
     <w:tmpl w:val="A13C0E92"/>
@@ -1240,6 +1566,9 @@
     </w:lvl>
   </w:abstractNum>
   <w:num w:numId="1" w16cid:durableId="638657416">
+    <w:abstractNumId w:val="1"/>
+  </w:num>
+  <w:num w:numId="2" w16cid:durableId="520822662">
     <w:abstractNumId w:val="0"/>
   </w:num>
 </w:numbering>
@@ -1684,6 +2013,23 @@
       <w:contextualSpacing/>
     </w:pPr>
   </w:style>
+  <w:style w:type="paragraph" w:customStyle="1" w:styleId="Default">
+    <w:name w:val="Default"/>
+    <w:rsid w:val="00B829DA"/>
+    <w:pPr>
+      <w:autoSpaceDE w:val="0"/>
+      <w:autoSpaceDN w:val="0"/>
+      <w:adjustRightInd w:val="0"/>
+      <w:spacing w:after="0" w:line="240" w:lineRule="auto"/>
+    </w:pPr>
+    <w:rPr>
+      <w:rFonts w:ascii="Times New Roman" w:hAnsi="Times New Roman" w:cs="Times New Roman"/>
+      <w:color w:val="000000"/>
+      <w:kern w:val="0"/>
+      <w:sz w:val="24"/>
+      <w:szCs w:val="24"/>
+    </w:rPr>
+  </w:style>
 </w:styles>
 </file>
 
